--- a/Riferimenti vari.docx
+++ b/Riferimenti vari.docx
@@ -120,18 +120,22 @@
       </w:hyperlink>
     </w:p>
     <w:p>
-      <w:pPr>
-        <w:rPr>
-          <w:color w:val="0563C1" w:themeColor="hyperlink"/>
-          <w:u w:val="single"/>
-        </w:rPr>
-      </w:pPr>
-      <w:r>
-        <w:t xml:space="preserve">Per </w:t>
-      </w:r>
-      <w:r>
-        <w:t>LE COVARIATE della recittività alberghiera, atlante statistico dei comuni</w:t>
-      </w:r>
+      <w:r>
+        <w:t>Per LE COVARIATE della recittività alberghiera, atlante statistico dei comuni</w:t>
+      </w:r>
+      <w:r>
+        <w:t xml:space="preserve">. Per info: </w:t>
+      </w:r>
+      <w:hyperlink r:id="rId6" w:history="1">
+        <w:r>
+          <w:rPr>
+            <w:rStyle w:val="Collegamentoipertestuale"/>
+          </w:rPr>
+          <w:t>http://www.istat.it/it/archivio/14517</w:t>
+        </w:r>
+      </w:hyperlink>
+    </w:p>
+    <w:p>
       <w:bookmarkStart w:id="0" w:name="_GoBack"/>
       <w:bookmarkEnd w:id="0"/>
     </w:p>

--- a/Riferimenti vari.docx
+++ b/Riferimenti vari.docx
@@ -121,7 +121,15 @@
     </w:p>
     <w:p>
       <w:r>
-        <w:t>Per LE COVARIATE della recittività alberghiera, atlante statistico dei comuni</w:t>
+        <w:t xml:space="preserve">Per LE COVARIATE della </w:t>
+      </w:r>
+      <w:proofErr w:type="spellStart"/>
+      <w:r>
+        <w:t>recittività</w:t>
+      </w:r>
+      <w:proofErr w:type="spellEnd"/>
+      <w:r>
+        <w:t xml:space="preserve"> alberghiera, atlante statistico dei comuni</w:t>
       </w:r>
       <w:r>
         <w:t xml:space="preserve">. Per info: </w:t>
@@ -136,15 +144,42 @@
       </w:hyperlink>
     </w:p>
     <w:p>
-      <w:bookmarkStart w:id="0" w:name="_GoBack"/>
-      <w:bookmarkEnd w:id="0"/>
+      <w:r>
+        <w:t>Aggiornamento dati del 2011</w:t>
+      </w:r>
     </w:p>
+    <w:p>
+      <w:pPr>
+        <w:pStyle w:val="NormaleWeb"/>
+        <w:spacing w:before="0" w:beforeAutospacing="0" w:after="0" w:afterAutospacing="0"/>
+        <w:rPr>
+          <w:rFonts w:ascii="Calibri" w:hAnsi="Calibri"/>
+          <w:color w:val="000000"/>
+          <w:sz w:val="22"/>
+          <w:szCs w:val="22"/>
+        </w:rPr>
+      </w:pPr>
+      <w:hyperlink r:id="rId7" w:history="1">
+        <w:r>
+          <w:rPr>
+            <w:rStyle w:val="Collegamentoipertestuale"/>
+            <w:rFonts w:ascii="Calibri" w:hAnsi="Calibri"/>
+            <w:sz w:val="22"/>
+            <w:szCs w:val="22"/>
+          </w:rPr>
+          <w:t>http://dati.veneto.it/dataset?q=rifiuti&amp;sort=score+desc%2C+metadata_modified+desc</w:t>
+        </w:r>
+      </w:hyperlink>
+    </w:p>
+    <w:p/>
     <w:p>
       <w:pPr>
         <w:rPr>
           <w:u w:val="single"/>
         </w:rPr>
       </w:pPr>
+      <w:bookmarkStart w:id="0" w:name="_GoBack"/>
+      <w:bookmarkEnd w:id="0"/>
     </w:p>
     <w:sectPr>
       <w:pgSz w:w="11906" w:h="16838"/>
